--- a/uploads/files/create_company/create_company_uyquyen.docx
+++ b/uploads/files/create_company/create_company_uyquyen.docx
@@ -7,7 +7,7 @@
         <w:tabs>
           <w:tab w:val="right" w:leader="dot" w:pos="9072"/>
         </w:tabs>
-        <w:spacing w:before="240" w:after="240"/>
+        <w:spacing w:before="120" w:after="120"/>
         <w:jc w:val="center"/>
         <w:rPr>
           <w:b/>
@@ -29,7 +29,7 @@
         <w:tabs>
           <w:tab w:val="right" w:leader="dot" w:pos="9072"/>
         </w:tabs>
-        <w:spacing w:before="240" w:after="240"/>
+        <w:spacing w:before="120" w:after="120"/>
         <w:jc w:val="center"/>
         <w:rPr>
           <w:b/>
@@ -51,7 +51,7 @@
         <w:tabs>
           <w:tab w:val="right" w:leader="dot" w:pos="9072"/>
         </w:tabs>
-        <w:spacing w:before="240" w:after="240"/>
+        <w:spacing w:before="120" w:after="120"/>
         <w:jc w:val="center"/>
         <w:rPr>
           <w:b/>
@@ -75,7 +75,7 @@
         <w:tabs>
           <w:tab w:val="right" w:leader="dot" w:pos="9072"/>
         </w:tabs>
-        <w:spacing w:before="240" w:after="240"/>
+        <w:spacing w:before="120" w:after="120"/>
         <w:jc w:val="right"/>
         <w:rPr>
           <w:b/>
@@ -117,7 +117,7 @@
         <w:tabs>
           <w:tab w:val="right" w:leader="dot" w:pos="9072"/>
         </w:tabs>
-        <w:spacing w:before="240" w:after="240"/>
+        <w:spacing w:before="120" w:after="120"/>
         <w:jc w:val="center"/>
         <w:rPr>
           <w:b/>
@@ -132,7 +132,7 @@
         <w:tabs>
           <w:tab w:val="right" w:leader="dot" w:pos="9072"/>
         </w:tabs>
-        <w:spacing w:before="240" w:after="240"/>
+        <w:spacing w:before="120" w:after="120"/>
         <w:jc w:val="center"/>
         <w:rPr>
           <w:b/>
@@ -156,7 +156,7 @@
         <w:tabs>
           <w:tab w:val="left" w:pos="8115"/>
         </w:tabs>
-        <w:spacing w:before="240" w:after="240"/>
+        <w:spacing w:before="120" w:after="120"/>
         <w:jc w:val="both"/>
         <w:rPr>
           <w:b/>
@@ -180,7 +180,7 @@
         <w:tabs>
           <w:tab w:val="left" w:leader="dot" w:pos="9072"/>
         </w:tabs>
-        <w:spacing w:before="240" w:after="240"/>
+        <w:spacing w:before="120" w:after="120"/>
         <w:jc w:val="both"/>
         <w:rPr>
           <w:sz w:val="28"/>
@@ -236,7 +236,7 @@
         <w:tabs>
           <w:tab w:val="left" w:leader="dot" w:pos="9072"/>
         </w:tabs>
-        <w:spacing w:before="240" w:after="240"/>
+        <w:spacing w:before="120" w:after="120"/>
         <w:jc w:val="both"/>
         <w:rPr>
           <w:sz w:val="28"/>
@@ -384,7 +384,7 @@
         <w:tabs>
           <w:tab w:val="left" w:leader="dot" w:pos="9072"/>
         </w:tabs>
-        <w:spacing w:before="240" w:after="240"/>
+        <w:spacing w:before="120" w:after="120"/>
         <w:jc w:val="both"/>
         <w:rPr>
           <w:sz w:val="28"/>
@@ -547,7 +547,7 @@
         <w:tabs>
           <w:tab w:val="left" w:leader="dot" w:pos="9072"/>
         </w:tabs>
-        <w:spacing w:before="240" w:after="240"/>
+        <w:spacing w:before="120" w:after="120"/>
         <w:jc w:val="both"/>
         <w:rPr>
           <w:sz w:val="28"/>
@@ -609,7 +609,7 @@
         <w:tabs>
           <w:tab w:val="left" w:leader="dot" w:pos="9072"/>
         </w:tabs>
-        <w:spacing w:before="240" w:after="240"/>
+        <w:spacing w:before="120" w:after="120"/>
         <w:jc w:val="both"/>
         <w:rPr>
           <w:b/>
@@ -633,7 +633,7 @@
         <w:tabs>
           <w:tab w:val="left" w:leader="dot" w:pos="9072"/>
         </w:tabs>
-        <w:spacing w:before="240" w:after="240"/>
+        <w:spacing w:before="120" w:after="120"/>
         <w:jc w:val="both"/>
         <w:rPr>
           <w:bCs/>
@@ -657,7 +657,7 @@
         <w:tabs>
           <w:tab w:val="left" w:leader="dot" w:pos="9072"/>
         </w:tabs>
-        <w:spacing w:before="240" w:after="240"/>
+        <w:spacing w:before="120" w:after="120"/>
         <w:jc w:val="both"/>
         <w:rPr>
           <w:bCs/>
@@ -698,7 +698,7 @@
         <w:tabs>
           <w:tab w:val="left" w:leader="dot" w:pos="9072"/>
         </w:tabs>
-        <w:spacing w:before="240" w:after="240"/>
+        <w:spacing w:before="120" w:after="120"/>
         <w:jc w:val="both"/>
         <w:rPr>
           <w:bCs/>
@@ -722,7 +722,7 @@
         <w:tabs>
           <w:tab w:val="left" w:leader="dot" w:pos="9072"/>
         </w:tabs>
-        <w:spacing w:before="240" w:after="240"/>
+        <w:spacing w:before="120" w:after="120"/>
         <w:jc w:val="both"/>
         <w:rPr>
           <w:bCs/>
@@ -746,7 +746,7 @@
         <w:tabs>
           <w:tab w:val="left" w:leader="dot" w:pos="9072"/>
         </w:tabs>
-        <w:spacing w:before="240" w:after="240"/>
+        <w:spacing w:before="120" w:after="120"/>
         <w:jc w:val="both"/>
         <w:rPr>
           <w:sz w:val="26"/>
@@ -768,7 +768,7 @@
         <w:tabs>
           <w:tab w:val="left" w:leader="dot" w:pos="9072"/>
         </w:tabs>
-        <w:spacing w:before="240" w:after="240"/>
+        <w:spacing w:before="120" w:after="120"/>
         <w:jc w:val="both"/>
         <w:rPr>
           <w:sz w:val="26"/>
@@ -790,7 +790,7 @@
         <w:tabs>
           <w:tab w:val="left" w:leader="dot" w:pos="9072"/>
         </w:tabs>
-        <w:spacing w:before="240" w:after="240"/>
+        <w:spacing w:before="120" w:after="120"/>
         <w:jc w:val="both"/>
         <w:rPr>
           <w:sz w:val="26"/>
@@ -838,7 +838,7 @@
         <w:tabs>
           <w:tab w:val="left" w:leader="dot" w:pos="9072"/>
         </w:tabs>
-        <w:spacing w:before="240" w:after="240"/>
+        <w:spacing w:before="120" w:after="120"/>
         <w:jc w:val="both"/>
         <w:rPr>
           <w:sz w:val="26"/>
@@ -876,7 +876,7 @@
         <w:tabs>
           <w:tab w:val="left" w:leader="dot" w:pos="9072"/>
         </w:tabs>
-        <w:spacing w:before="240" w:after="240"/>
+        <w:spacing w:before="120" w:after="120"/>
         <w:jc w:val="both"/>
         <w:rPr>
           <w:sz w:val="26"/>
@@ -898,7 +898,7 @@
         <w:tabs>
           <w:tab w:val="left" w:leader="dot" w:pos="9072"/>
         </w:tabs>
-        <w:spacing w:before="240" w:after="240"/>
+        <w:spacing w:before="120" w:after="120"/>
         <w:jc w:val="both"/>
         <w:rPr>
           <w:sz w:val="26"/>
@@ -920,7 +920,7 @@
         <w:tabs>
           <w:tab w:val="left" w:leader="dot" w:pos="9072"/>
         </w:tabs>
-        <w:spacing w:before="240" w:after="240"/>
+        <w:spacing w:before="120" w:after="120"/>
         <w:jc w:val="both"/>
         <w:rPr>
           <w:sz w:val="26"/>
@@ -942,7 +942,7 @@
         <w:tabs>
           <w:tab w:val="left" w:leader="dot" w:pos="9072"/>
         </w:tabs>
-        <w:spacing w:before="240" w:after="240"/>
+        <w:spacing w:before="120" w:after="120"/>
         <w:jc w:val="both"/>
         <w:rPr>
           <w:sz w:val="26"/>
@@ -956,8 +956,118 @@
           <w:szCs w:val="26"/>
           <w:lang w:val="pt-BR" w:eastAsia="zh-CN"/>
         </w:rPr>
+        <w:t>2/ Bên thực hiện theo ủy quyền phải báo cho bên A về việc thực hiện công việc nêu trên</w:t>
+      </w:r>
+    </w:p>
+    <w:p>
+      <w:pPr>
+        <w:tabs>
+          <w:tab w:val="left" w:leader="dot" w:pos="9072"/>
+        </w:tabs>
+        <w:spacing w:before="120" w:after="120"/>
+        <w:jc w:val="both"/>
+        <w:rPr>
+          <w:sz w:val="26"/>
+          <w:szCs w:val="26"/>
+          <w:lang w:val="pt-BR" w:eastAsia="zh-CN"/>
+        </w:rPr>
+      </w:pPr>
+      <w:r>
+        <w:rPr>
+          <w:sz w:val="26"/>
+          <w:szCs w:val="26"/>
+          <w:lang w:val="pt-BR" w:eastAsia="zh-CN"/>
+        </w:rPr>
+        <w:t>3/ Việc giao kết giấy ủy quyền này hoàn toàn tự nguyện, không bị lừa dối hoặc ép buộc</w:t>
+      </w:r>
+    </w:p>
+    <w:p>
+      <w:pPr>
+        <w:tabs>
+          <w:tab w:val="left" w:leader="dot" w:pos="9072"/>
+        </w:tabs>
+        <w:spacing w:before="120" w:after="120"/>
+        <w:jc w:val="both"/>
+        <w:rPr>
+          <w:sz w:val="26"/>
+          <w:szCs w:val="26"/>
+          <w:lang w:val="pt-BR" w:eastAsia="zh-CN"/>
+        </w:rPr>
+      </w:pPr>
+      <w:r>
+        <w:rPr>
+          <w:sz w:val="26"/>
+          <w:szCs w:val="26"/>
+          <w:lang w:val="pt-BR" w:eastAsia="zh-CN"/>
+        </w:rPr>
+        <w:t>4/ thực hiện đúng và đầy đủ các thảo thuận đã ghi trong giấy ủy quyền này</w:t>
+      </w:r>
+    </w:p>
+    <w:p>
+      <w:pPr>
+        <w:tabs>
+          <w:tab w:val="left" w:leader="dot" w:pos="9072"/>
+        </w:tabs>
+        <w:spacing w:before="120" w:after="120"/>
+        <w:jc w:val="both"/>
+        <w:rPr>
+          <w:sz w:val="26"/>
+          <w:szCs w:val="26"/>
+          <w:lang w:val="pt-BR" w:eastAsia="zh-CN"/>
+        </w:rPr>
+      </w:pPr>
+      <w:r>
+        <w:rPr>
+          <w:sz w:val="26"/>
+          <w:szCs w:val="26"/>
+          <w:lang w:val="pt-BR" w:eastAsia="zh-CN"/>
+        </w:rPr>
+        <w:t>ĐIỀU 4: ĐIỀU KHOẢN CUỐI CÙNG</w:t>
+      </w:r>
+    </w:p>
+    <w:p>
+      <w:pPr>
+        <w:tabs>
+          <w:tab w:val="left" w:leader="dot" w:pos="9072"/>
+        </w:tabs>
+        <w:spacing w:before="120" w:after="120"/>
+        <w:jc w:val="both"/>
+        <w:rPr>
+          <w:sz w:val="26"/>
+          <w:szCs w:val="26"/>
+          <w:lang w:val="pt-BR" w:eastAsia="zh-CN"/>
+        </w:rPr>
+      </w:pPr>
+      <w:r>
+        <w:rPr>
+          <w:sz w:val="26"/>
+          <w:szCs w:val="26"/>
+          <w:lang w:val="pt-BR" w:eastAsia="zh-CN"/>
+        </w:rPr>
+        <w:t>1/ Hai bên công nhận đã hiểu rõ ủy quyền, nghĩa vụ và lợi ích hợp pháp của mình, ý nghĩa và hậu quả pháp lý của việc giao kết giấy ủy quyền này</w:t>
+      </w:r>
+    </w:p>
+    <w:p>
+      <w:pPr>
+        <w:tabs>
+          <w:tab w:val="left" w:leader="dot" w:pos="9072"/>
+        </w:tabs>
+        <w:spacing w:before="120" w:after="120"/>
+        <w:jc w:val="both"/>
+        <w:rPr>
+          <w:sz w:val="26"/>
+          <w:szCs w:val="26"/>
+          <w:lang w:val="pt-BR" w:eastAsia="zh-CN"/>
+        </w:rPr>
+      </w:pPr>
+      <w:r>
+        <w:rPr>
+          <w:sz w:val="26"/>
+          <w:szCs w:val="26"/>
+          <w:lang w:val="pt-BR" w:eastAsia="zh-CN"/>
+        </w:rPr>
         <w:lastRenderedPageBreak/>
-        <w:t>2/ Bên thực hiện theo ủy quyền phải báo cho bên A về việc thực hiện công việc nêu trên</w:t>
+        <w:t>2/ Hai bên đã tự đọc giấy ủy quyền, đã hiểu và đồng ý tất cả các điều khoản ghi trong giấy và ký vào giấy ủy quyền này</w:t>
       </w:r>
     </w:p>
     <w:p>
@@ -965,117 +1075,7 @@
         <w:tabs>
           <w:tab w:val="left" w:leader="dot" w:pos="9072"/>
         </w:tabs>
-        <w:spacing w:before="240" w:after="240"/>
-        <w:jc w:val="both"/>
-        <w:rPr>
-          <w:sz w:val="26"/>
-          <w:szCs w:val="26"/>
-          <w:lang w:val="pt-BR" w:eastAsia="zh-CN"/>
-        </w:rPr>
-      </w:pPr>
-      <w:r>
-        <w:rPr>
-          <w:sz w:val="26"/>
-          <w:szCs w:val="26"/>
-          <w:lang w:val="pt-BR" w:eastAsia="zh-CN"/>
-        </w:rPr>
-        <w:t>3/ Việc giao kết giấy ủy quyền này hoàn toàn tự nguyện, không bị lừa dối hoặc ép buộc</w:t>
-      </w:r>
-    </w:p>
-    <w:p>
-      <w:pPr>
-        <w:tabs>
-          <w:tab w:val="left" w:leader="dot" w:pos="9072"/>
-        </w:tabs>
-        <w:spacing w:before="240" w:after="240"/>
-        <w:jc w:val="both"/>
-        <w:rPr>
-          <w:sz w:val="26"/>
-          <w:szCs w:val="26"/>
-          <w:lang w:val="pt-BR" w:eastAsia="zh-CN"/>
-        </w:rPr>
-      </w:pPr>
-      <w:r>
-        <w:rPr>
-          <w:sz w:val="26"/>
-          <w:szCs w:val="26"/>
-          <w:lang w:val="pt-BR" w:eastAsia="zh-CN"/>
-        </w:rPr>
-        <w:t>4/ thực hiện đúng và đầy đủ các thảo thuận đã ghi trong giấy ủy quyền này</w:t>
-      </w:r>
-    </w:p>
-    <w:p>
-      <w:pPr>
-        <w:tabs>
-          <w:tab w:val="left" w:leader="dot" w:pos="9072"/>
-        </w:tabs>
-        <w:spacing w:before="240" w:after="240"/>
-        <w:jc w:val="both"/>
-        <w:rPr>
-          <w:sz w:val="26"/>
-          <w:szCs w:val="26"/>
-          <w:lang w:val="pt-BR" w:eastAsia="zh-CN"/>
-        </w:rPr>
-      </w:pPr>
-      <w:r>
-        <w:rPr>
-          <w:sz w:val="26"/>
-          <w:szCs w:val="26"/>
-          <w:lang w:val="pt-BR" w:eastAsia="zh-CN"/>
-        </w:rPr>
-        <w:t>ĐIỀU 4: ĐIỀU KHOẢN CUỐI CÙNG</w:t>
-      </w:r>
-    </w:p>
-    <w:p>
-      <w:pPr>
-        <w:tabs>
-          <w:tab w:val="left" w:leader="dot" w:pos="9072"/>
-        </w:tabs>
-        <w:spacing w:before="240" w:after="240"/>
-        <w:jc w:val="both"/>
-        <w:rPr>
-          <w:sz w:val="26"/>
-          <w:szCs w:val="26"/>
-          <w:lang w:val="pt-BR" w:eastAsia="zh-CN"/>
-        </w:rPr>
-      </w:pPr>
-      <w:r>
-        <w:rPr>
-          <w:sz w:val="26"/>
-          <w:szCs w:val="26"/>
-          <w:lang w:val="pt-BR" w:eastAsia="zh-CN"/>
-        </w:rPr>
-        <w:t>1/ Hai bên công nhận đã hiểu rõ ủy quyền, nghĩa vụ và lợi ích hợp pháp của mình, ý nghĩa và hậu quả pháp lý của việc giao kết giấy ủy quyền này</w:t>
-      </w:r>
-    </w:p>
-    <w:p>
-      <w:pPr>
-        <w:tabs>
-          <w:tab w:val="left" w:leader="dot" w:pos="9072"/>
-        </w:tabs>
-        <w:spacing w:before="240" w:after="240"/>
-        <w:jc w:val="both"/>
-        <w:rPr>
-          <w:sz w:val="26"/>
-          <w:szCs w:val="26"/>
-          <w:lang w:val="pt-BR" w:eastAsia="zh-CN"/>
-        </w:rPr>
-      </w:pPr>
-      <w:r>
-        <w:rPr>
-          <w:sz w:val="26"/>
-          <w:szCs w:val="26"/>
-          <w:lang w:val="pt-BR" w:eastAsia="zh-CN"/>
-        </w:rPr>
-        <w:t>2/ Hai bên đã tự đọc giấy ủy quyền, đã hiểu và đồng ý tất cả các điều khoản ghi trong giấy và ký vào giấy ủy quyền này</w:t>
-      </w:r>
-    </w:p>
-    <w:p>
-      <w:pPr>
-        <w:tabs>
-          <w:tab w:val="left" w:leader="dot" w:pos="9072"/>
-        </w:tabs>
-        <w:spacing w:before="240" w:after="240"/>
+        <w:spacing w:before="120" w:after="120"/>
         <w:jc w:val="both"/>
         <w:rPr>
           <w:sz w:val="26"/>
@@ -1114,7 +1114,7 @@
               <w:tabs>
                 <w:tab w:val="right" w:leader="dot" w:pos="9072"/>
               </w:tabs>
-              <w:spacing w:before="240" w:after="240"/>
+              <w:spacing w:before="120" w:after="120"/>
               <w:jc w:val="center"/>
               <w:rPr>
                 <w:b/>
@@ -1129,7 +1129,7 @@
               <w:tabs>
                 <w:tab w:val="right" w:leader="dot" w:pos="9072"/>
               </w:tabs>
-              <w:spacing w:before="240" w:after="240"/>
+              <w:spacing w:before="120" w:after="120"/>
               <w:jc w:val="center"/>
               <w:rPr>
                 <w:b/>
@@ -1144,7 +1144,7 @@
               <w:tabs>
                 <w:tab w:val="right" w:leader="dot" w:pos="9072"/>
               </w:tabs>
-              <w:spacing w:before="240" w:after="240"/>
+              <w:spacing w:before="120" w:after="120"/>
               <w:jc w:val="center"/>
               <w:rPr>
                 <w:b/>
@@ -1168,7 +1168,7 @@
               <w:tabs>
                 <w:tab w:val="right" w:leader="dot" w:pos="9072"/>
               </w:tabs>
-              <w:spacing w:before="240" w:after="240"/>
+              <w:spacing w:before="120" w:after="120"/>
               <w:jc w:val="center"/>
               <w:rPr>
                 <w:i/>
@@ -1192,7 +1192,7 @@
               <w:tabs>
                 <w:tab w:val="right" w:leader="dot" w:pos="9072"/>
               </w:tabs>
-              <w:spacing w:before="240" w:after="240"/>
+              <w:spacing w:before="120" w:after="120"/>
               <w:jc w:val="center"/>
               <w:rPr>
                 <w:i/>
@@ -1204,7 +1204,7 @@
           </w:p>
           <w:p>
             <w:pPr>
-              <w:spacing w:before="240" w:after="240"/>
+              <w:spacing w:before="120" w:after="120"/>
               <w:rPr>
                 <w:sz w:val="26"/>
                 <w:szCs w:val="26"/>
@@ -1214,7 +1214,7 @@
           </w:p>
           <w:p>
             <w:pPr>
-              <w:spacing w:before="240" w:after="240"/>
+              <w:spacing w:before="120" w:after="120"/>
               <w:rPr>
                 <w:sz w:val="26"/>
                 <w:szCs w:val="26"/>
@@ -1224,7 +1224,7 @@
           </w:p>
           <w:p>
             <w:pPr>
-              <w:spacing w:before="240" w:after="240"/>
+              <w:spacing w:before="120" w:after="120"/>
               <w:rPr>
                 <w:sz w:val="26"/>
                 <w:szCs w:val="26"/>
@@ -1248,7 +1248,7 @@
           </w:p>
           <w:p>
             <w:pPr>
-              <w:spacing w:before="240" w:after="240"/>
+              <w:spacing w:before="120" w:after="120"/>
               <w:rPr>
                 <w:sz w:val="26"/>
                 <w:szCs w:val="26"/>
@@ -1260,7 +1260,7 @@
               <w:tabs>
                 <w:tab w:val="left" w:pos="1620"/>
               </w:tabs>
-              <w:spacing w:before="240" w:after="240"/>
+              <w:spacing w:before="120" w:after="120"/>
               <w:rPr>
                 <w:sz w:val="26"/>
                 <w:szCs w:val="26"/>
@@ -1284,7 +1284,7 @@
               <w:tabs>
                 <w:tab w:val="right" w:leader="dot" w:pos="9072"/>
               </w:tabs>
-              <w:spacing w:before="240" w:after="240"/>
+              <w:spacing w:before="120" w:after="120"/>
               <w:jc w:val="center"/>
               <w:rPr>
                 <w:b/>
@@ -1298,7 +1298,7 @@
               <w:tabs>
                 <w:tab w:val="right" w:leader="dot" w:pos="9072"/>
               </w:tabs>
-              <w:spacing w:before="240" w:after="240"/>
+              <w:spacing w:before="120" w:after="120"/>
               <w:jc w:val="center"/>
               <w:rPr>
                 <w:b/>
@@ -1312,7 +1312,7 @@
               <w:tabs>
                 <w:tab w:val="right" w:leader="dot" w:pos="9072"/>
               </w:tabs>
-              <w:spacing w:before="240" w:after="240"/>
+              <w:spacing w:before="120" w:after="120"/>
               <w:jc w:val="center"/>
               <w:rPr>
                 <w:b/>
@@ -1334,7 +1334,7 @@
               <w:tabs>
                 <w:tab w:val="right" w:leader="dot" w:pos="9072"/>
               </w:tabs>
-              <w:spacing w:before="240" w:after="240"/>
+              <w:spacing w:before="120" w:after="120"/>
               <w:jc w:val="center"/>
               <w:rPr>
                 <w:i/>
@@ -1356,7 +1356,7 @@
               <w:tabs>
                 <w:tab w:val="right" w:leader="dot" w:pos="9072"/>
               </w:tabs>
-              <w:spacing w:before="240" w:after="240"/>
+              <w:spacing w:before="120" w:after="120"/>
               <w:rPr>
                 <w:i/>
                 <w:sz w:val="26"/>
@@ -1369,7 +1369,7 @@
               <w:tabs>
                 <w:tab w:val="right" w:leader="dot" w:pos="9072"/>
               </w:tabs>
-              <w:spacing w:before="240" w:after="240"/>
+              <w:spacing w:before="120" w:after="120"/>
               <w:rPr>
                 <w:i/>
                 <w:sz w:val="26"/>
@@ -1382,7 +1382,7 @@
               <w:tabs>
                 <w:tab w:val="right" w:leader="dot" w:pos="9072"/>
               </w:tabs>
-              <w:spacing w:before="240" w:after="240"/>
+              <w:spacing w:before="120" w:after="120"/>
               <w:rPr>
                 <w:i/>
                 <w:sz w:val="26"/>
@@ -1395,7 +1395,7 @@
               <w:tabs>
                 <w:tab w:val="right" w:leader="dot" w:pos="9072"/>
               </w:tabs>
-              <w:spacing w:before="240" w:after="240"/>
+              <w:spacing w:before="120" w:after="120"/>
               <w:rPr>
                 <w:i/>
                 <w:sz w:val="26"/>
@@ -1408,7 +1408,7 @@
               <w:tabs>
                 <w:tab w:val="right" w:leader="dot" w:pos="9072"/>
               </w:tabs>
-              <w:spacing w:before="240" w:after="240"/>
+              <w:spacing w:before="120" w:after="120"/>
               <w:rPr>
                 <w:i/>
                 <w:sz w:val="26"/>
@@ -1422,7 +1422,7 @@
                 <w:tab w:val="left" w:pos="1177"/>
                 <w:tab w:val="right" w:leader="dot" w:pos="9072"/>
               </w:tabs>
-              <w:spacing w:before="240" w:after="240"/>
+              <w:spacing w:before="120" w:after="120"/>
               <w:rPr>
                 <w:sz w:val="26"/>
                 <w:szCs w:val="26"/>
@@ -1471,7 +1471,7 @@
         <w:tabs>
           <w:tab w:val="left" w:pos="5823"/>
         </w:tabs>
-        <w:spacing w:before="240" w:after="240"/>
+        <w:spacing w:before="120" w:after="120"/>
         <w:rPr>
           <w:sz w:val="26"/>
           <w:szCs w:val="26"/>
@@ -1490,7 +1490,7 @@
         <w:tabs>
           <w:tab w:val="right" w:leader="dot" w:pos="9072"/>
         </w:tabs>
-        <w:spacing w:before="240" w:after="240"/>
+        <w:spacing w:before="120" w:after="120"/>
         <w:rPr>
           <w:sz w:val="26"/>
           <w:szCs w:val="26"/>
@@ -1509,7 +1509,7 @@
         <w:tabs>
           <w:tab w:val="center" w:pos="4500"/>
         </w:tabs>
-        <w:spacing w:before="240" w:after="240"/>
+        <w:spacing w:before="120" w:after="120"/>
         <w:rPr>
           <w:sz w:val="26"/>
           <w:szCs w:val="26"/>
@@ -1530,10 +1530,14 @@
         <w:tab/>
       </w:r>
     </w:p>
-    <w:p/>
+    <w:p>
+      <w:pPr>
+        <w:spacing w:before="120" w:after="120"/>
+      </w:pPr>
+    </w:p>
     <w:sectPr>
       <w:pgSz w:w="11907" w:h="16839" w:code="9"/>
-      <w:pgMar w:top="1440" w:right="1440" w:bottom="1440" w:left="1440" w:header="720" w:footer="720" w:gutter="0"/>
+      <w:pgMar w:top="1440" w:right="1080" w:bottom="1440" w:left="1080" w:header="720" w:footer="720" w:gutter="0"/>
       <w:cols w:space="720"/>
       <w:docGrid w:linePitch="360"/>
     </w:sectPr>
@@ -1963,6 +1967,7 @@
     <w:lsdException w:name="HTML Sample" w:semiHidden="1" w:unhideWhenUsed="1"/>
     <w:lsdException w:name="HTML Typewriter" w:semiHidden="1" w:unhideWhenUsed="1"/>
     <w:lsdException w:name="HTML Variable" w:semiHidden="1" w:unhideWhenUsed="1"/>
+    <w:lsdException w:name="Normal Table" w:semiHidden="1" w:unhideWhenUsed="1"/>
     <w:lsdException w:name="annotation subject" w:semiHidden="1" w:unhideWhenUsed="1"/>
     <w:lsdException w:name="No List" w:semiHidden="1" w:unhideWhenUsed="1"/>
     <w:lsdException w:name="Outline List 1" w:semiHidden="1" w:unhideWhenUsed="1"/>
@@ -2005,8 +2010,11 @@
     <w:lsdException w:name="Table Contemporary" w:semiHidden="1" w:unhideWhenUsed="1"/>
     <w:lsdException w:name="Table Elegant" w:semiHidden="1" w:unhideWhenUsed="1"/>
     <w:lsdException w:name="Table Professional" w:semiHidden="1" w:unhideWhenUsed="1"/>
+    <w:lsdException w:name="Table Subtle 1" w:semiHidden="1" w:unhideWhenUsed="1"/>
     <w:lsdException w:name="Table Subtle 2" w:semiHidden="1" w:unhideWhenUsed="1"/>
     <w:lsdException w:name="Table Web 1" w:semiHidden="1" w:unhideWhenUsed="1"/>
+    <w:lsdException w:name="Table Web 2" w:semiHidden="1" w:unhideWhenUsed="1"/>
+    <w:lsdException w:name="Table Web 3" w:semiHidden="1" w:unhideWhenUsed="1"/>
     <w:lsdException w:name="Balloon Text" w:semiHidden="1" w:unhideWhenUsed="1"/>
     <w:lsdException w:name="Table Grid" w:uiPriority="59"/>
     <w:lsdException w:name="Table Theme" w:semiHidden="1" w:unhideWhenUsed="1"/>
